--- a/Fall2019/CSE102-F19/exercises/Exercise4.docx
+++ b/Fall2019/CSE102-F19/exercises/Exercise4.docx
@@ -6,9 +6,40 @@
       <w:pPr>
         <w:pStyle w:val="Title"/>
         <w:jc w:val="center"/>
-      </w:pPr>
-      <w:r>
-        <w:t>Exercise 4  - CSE102</w:t>
+        <w:rPr>
+          <w:b/>
+          <w:bCs/>
+        </w:rPr>
+      </w:pPr>
+      <w:r>
+        <w:rPr>
+          <w:b/>
+          <w:bCs/>
+        </w:rPr>
+        <w:t xml:space="preserve">Exercise </w:t>
+      </w:r>
+      <w:proofErr w:type="gramStart"/>
+      <w:r>
+        <w:rPr>
+          <w:b/>
+          <w:bCs/>
+        </w:rPr>
+        <w:t>5</w:t>
+      </w:r>
+      <w:r>
+        <w:rPr>
+          <w:b/>
+          <w:bCs/>
+        </w:rPr>
+        <w:t xml:space="preserve">  -</w:t>
+      </w:r>
+      <w:proofErr w:type="gramEnd"/>
+      <w:r>
+        <w:rPr>
+          <w:b/>
+          <w:bCs/>
+        </w:rPr>
+        <w:t xml:space="preserve"> CSE102</w:t>
       </w:r>
     </w:p>
     <w:p/>
@@ -28,7 +59,31 @@
         <w:t>navigations</w:t>
       </w:r>
       <w:r>
-        <w:t xml:space="preserve">, links, tables, images as well as a number of tags such as h1 – h6, p, br etc. </w:t>
+        <w:t xml:space="preserve">, links, tables, images as well as </w:t>
+      </w:r>
+      <w:proofErr w:type="gramStart"/>
+      <w:r>
+        <w:t>a number of</w:t>
+      </w:r>
+      <w:proofErr w:type="gramEnd"/>
+      <w:r>
+        <w:t xml:space="preserve"> tags such as h1 – h6, p, </w:t>
+      </w:r>
+      <w:proofErr w:type="spellStart"/>
+      <w:r>
+        <w:t>br</w:t>
+      </w:r>
+      <w:proofErr w:type="spellEnd"/>
+      <w:r>
+        <w:t xml:space="preserve">, </w:t>
+      </w:r>
+      <w:proofErr w:type="spellStart"/>
+      <w:r>
+        <w:t>img</w:t>
+      </w:r>
+      <w:proofErr w:type="spellEnd"/>
+      <w:r>
+        <w:t xml:space="preserve"> etc. </w:t>
       </w:r>
     </w:p>
     <w:p>
@@ -48,7 +103,7 @@
           <w:rPr>
             <w:rStyle w:val="Hyperlink"/>
           </w:rPr>
-          <w:t>https://ppawar.github.io/Fall2019/CSE102-F19/programs/exc02/Layout.html#</w:t>
+          <w:t>https://ppawar.github.io/Spring2020/CSE102-S20/programs/exc02/Layout.html#</w:t>
         </w:r>
       </w:hyperlink>
       <w:r>
@@ -64,7 +119,12 @@
         </w:numPr>
       </w:pPr>
       <w:r>
-        <w:t xml:space="preserve">Create a HTML page named index.html which splits a single page into </w:t>
+        <w:t>Create a HTML page named index.html which splits a single page int</w:t>
+      </w:r>
+      <w:bookmarkStart w:id="0" w:name="_GoBack"/>
+      <w:bookmarkEnd w:id="0"/>
+      <w:r>
+        <w:t xml:space="preserve">o </w:t>
       </w:r>
       <w:r>
         <w:t>top banner, navigation banner and content area</w:t>
@@ -387,7 +447,6 @@
       <w:pPr>
         <w:jc w:val="center"/>
       </w:pPr>
-      <w:bookmarkStart w:id="0" w:name="_GoBack"/>
       <w:r>
         <w:rPr>
           <w:noProof/>
@@ -428,7 +487,6 @@
           </wp:inline>
         </w:drawing>
       </w:r>
-      <w:bookmarkEnd w:id="0"/>
     </w:p>
     <w:sectPr>
       <w:pgSz w:w="12240" w:h="15840"/>
@@ -578,7 +636,7 @@
       </w:pPr>
     </w:pPrDefault>
   </w:docDefaults>
-  <w:latentStyles w:defLockedState="0" w:defUIPriority="99" w:defSemiHidden="0" w:defUnhideWhenUsed="0" w:defQFormat="0" w:count="377">
+  <w:latentStyles w:defLockedState="0" w:defUIPriority="99" w:defSemiHidden="0" w:defUnhideWhenUsed="0" w:defQFormat="0" w:count="376">
     <w:lsdException w:name="Normal" w:uiPriority="0" w:qFormat="1"/>
     <w:lsdException w:name="heading 1" w:uiPriority="9" w:qFormat="1"/>
     <w:lsdException w:name="heading 2" w:semiHidden="1" w:uiPriority="9" w:unhideWhenUsed="1" w:qFormat="1"/>
@@ -955,7 +1013,6 @@
     <w:lsdException w:name="Hashtag" w:semiHidden="1" w:unhideWhenUsed="1"/>
     <w:lsdException w:name="Unresolved Mention" w:semiHidden="1" w:unhideWhenUsed="1"/>
     <w:lsdException w:name="Smart Link" w:semiHidden="1" w:unhideWhenUsed="1"/>
-    <w:lsdException w:name="Smart Link Error" w:semiHidden="1" w:unhideWhenUsed="1"/>
   </w:latentStyles>
   <w:style w:type="paragraph" w:default="1" w:styleId="Normal">
     <w:name w:val="Normal"/>
@@ -1072,12 +1129,53 @@
     <w:name w:val="Hyperlink"/>
     <w:basedOn w:val="DefaultParagraphFont"/>
     <w:uiPriority w:val="99"/>
-    <w:semiHidden/>
     <w:unhideWhenUsed/>
     <w:rsid w:val="005E7E52"/>
     <w:rPr>
       <w:color w:val="0000FF"/>
       <w:u w:val="single"/>
+    </w:rPr>
+  </w:style>
+  <w:style w:type="character" w:styleId="UnresolvedMention">
+    <w:name w:val="Unresolved Mention"/>
+    <w:basedOn w:val="DefaultParagraphFont"/>
+    <w:uiPriority w:val="99"/>
+    <w:semiHidden/>
+    <w:unhideWhenUsed/>
+    <w:rsid w:val="00605F93"/>
+    <w:rPr>
+      <w:color w:val="605E5C"/>
+      <w:shd w:val="clear" w:color="auto" w:fill="E1DFDD"/>
+    </w:rPr>
+  </w:style>
+  <w:style w:type="paragraph" w:styleId="BalloonText">
+    <w:name w:val="Balloon Text"/>
+    <w:basedOn w:val="Normal"/>
+    <w:link w:val="BalloonTextChar"/>
+    <w:uiPriority w:val="99"/>
+    <w:semiHidden/>
+    <w:unhideWhenUsed/>
+    <w:rsid w:val="00C14AD6"/>
+    <w:pPr>
+      <w:spacing w:after="0" w:line="240" w:lineRule="auto"/>
+    </w:pPr>
+    <w:rPr>
+      <w:rFonts w:ascii="Segoe UI" w:hAnsi="Segoe UI" w:cs="Segoe UI"/>
+      <w:sz w:val="18"/>
+      <w:szCs w:val="18"/>
+    </w:rPr>
+  </w:style>
+  <w:style w:type="character" w:customStyle="1" w:styleId="BalloonTextChar">
+    <w:name w:val="Balloon Text Char"/>
+    <w:basedOn w:val="DefaultParagraphFont"/>
+    <w:link w:val="BalloonText"/>
+    <w:uiPriority w:val="99"/>
+    <w:semiHidden/>
+    <w:rsid w:val="00C14AD6"/>
+    <w:rPr>
+      <w:rFonts w:ascii="Segoe UI" w:hAnsi="Segoe UI" w:cs="Segoe UI"/>
+      <w:sz w:val="18"/>
+      <w:szCs w:val="18"/>
     </w:rPr>
   </w:style>
 </w:styles>
